--- a/exercises/Chapter_4/Exercise_4_2/Exercise_4_2.docx
+++ b/exercises/Chapter_4/Exercise_4_2/Exercise_4_2.docx
@@ -1,6 +1,6 @@
 
 <file path=word/document.xml><?xml version="1.0" encoding="utf-8"?>
-<w:document xmlns:wpc="http://schemas.microsoft.com/office/word/2010/wordprocessingCanvas" xmlns:cx="http://schemas.microsoft.com/office/drawing/2014/chartex" xmlns:cx1="http://schemas.microsoft.com/office/drawing/2015/9/8/chartex" xmlns:cx2="http://schemas.microsoft.com/office/drawing/2015/10/21/chartex" xmlns:cx3="http://schemas.microsoft.com/office/drawing/2016/5/9/chartex" xmlns:cx4="http://schemas.microsoft.com/office/drawing/2016/5/10/chartex" xmlns:cx5="http://schemas.microsoft.com/office/drawing/2016/5/11/chartex" xmlns:cx6="http://schemas.microsoft.com/office/drawing/2016/5/12/chartex" xmlns:cx7="http://schemas.microsoft.com/office/drawing/2016/5/13/chartex" xmlns:cx8="http://schemas.microsoft.com/office/drawing/2016/5/14/chartex" xmlns:mc="http://schemas.openxmlformats.org/markup-compatibility/2006" xmlns:aink="http://schemas.microsoft.com/office/drawing/2016/ink" xmlns:am3d="http://schemas.microsoft.com/office/drawing/2017/model3d" xmlns:o="urn:schemas-microsoft-com:office:office" xmlns:oel="http://schemas.microsoft.com/office/2019/extlst" xmlns:r="http://schemas.openxmlformats.org/officeDocument/2006/relationships" xmlns:m="http://schemas.openxmlformats.org/officeDocument/2006/math" xmlns:v="urn:schemas-microsoft-com:vml" xmlns:wp14="http://schemas.microsoft.com/office/word/2010/wordprocessingDrawing" xmlns:wp="http://schemas.openxmlformats.org/drawingml/2006/wordprocessingDrawing" xmlns:w10="urn:schemas-microsoft-com:office:word" xmlns:w="http://schemas.openxmlformats.org/wordprocessingml/2006/main" xmlns:w14="http://schemas.microsoft.com/office/word/2010/wordml" xmlns:w15="http://schemas.microsoft.com/office/word/2012/wordml" xmlns:w16cex="http://schemas.microsoft.com/office/word/2018/wordml/cex" xmlns:w16cid="http://schemas.microsoft.com/office/word/2016/wordml/cid" xmlns:w16="http://schemas.microsoft.com/office/word/2018/wordml" xmlns:w16sdtdh="http://schemas.microsoft.com/office/word/2020/wordml/sdtdatahash" xmlns:w16se="http://schemas.microsoft.com/office/word/2015/wordml/symex" xmlns:wpg="http://schemas.microsoft.com/office/word/2010/wordprocessingGroup" xmlns:wpi="http://schemas.microsoft.com/office/word/2010/wordprocessingInk" xmlns:wne="http://schemas.microsoft.com/office/word/2006/wordml" xmlns:wps="http://schemas.microsoft.com/office/word/2010/wordprocessingShape" mc:Ignorable="w14 w15 w16se w16cid w16 w16cex w16sdtdh wp14">
+<w:document xmlns:wpc="http://schemas.microsoft.com/office/word/2010/wordprocessingCanvas" xmlns:cx="http://schemas.microsoft.com/office/drawing/2014/chartex" xmlns:cx1="http://schemas.microsoft.com/office/drawing/2015/9/8/chartex" xmlns:cx2="http://schemas.microsoft.com/office/drawing/2015/10/21/chartex" xmlns:cx3="http://schemas.microsoft.com/office/drawing/2016/5/9/chartex" xmlns:cx4="http://schemas.microsoft.com/office/drawing/2016/5/10/chartex" xmlns:cx5="http://schemas.microsoft.com/office/drawing/2016/5/11/chartex" xmlns:cx6="http://schemas.microsoft.com/office/drawing/2016/5/12/chartex" xmlns:cx7="http://schemas.microsoft.com/office/drawing/2016/5/13/chartex" xmlns:cx8="http://schemas.microsoft.com/office/drawing/2016/5/14/chartex" xmlns:mc="http://schemas.openxmlformats.org/markup-compatibility/2006" xmlns:aink="http://schemas.microsoft.com/office/drawing/2016/ink" xmlns:am3d="http://schemas.microsoft.com/office/drawing/2017/model3d" xmlns:o="urn:schemas-microsoft-com:office:office" xmlns:oel="http://schemas.microsoft.com/office/2019/extlst" xmlns:r="http://schemas.openxmlformats.org/officeDocument/2006/relationships" xmlns:m="http://schemas.openxmlformats.org/officeDocument/2006/math" xmlns:v="urn:schemas-microsoft-com:vml" xmlns:wp14="http://schemas.microsoft.com/office/word/2010/wordprocessingDrawing" xmlns:wp="http://schemas.openxmlformats.org/drawingml/2006/wordprocessingDrawing" xmlns:w10="urn:schemas-microsoft-com:office:word" xmlns:w="http://schemas.openxmlformats.org/wordprocessingml/2006/main" xmlns:w14="http://schemas.microsoft.com/office/word/2010/wordml" xmlns:w15="http://schemas.microsoft.com/office/word/2012/wordml" xmlns:w16cex="http://schemas.microsoft.com/office/word/2018/wordml/cex" xmlns:w16cid="http://schemas.microsoft.com/office/word/2016/wordml/cid" xmlns:w16="http://schemas.microsoft.com/office/word/2018/wordml" xmlns:w16du="http://schemas.microsoft.com/office/word/2023/wordml/word16du" xmlns:w16sdtdh="http://schemas.microsoft.com/office/word/2020/wordml/sdtdatahash" xmlns:w16se="http://schemas.microsoft.com/office/word/2015/wordml/symex" xmlns:wpg="http://schemas.microsoft.com/office/word/2010/wordprocessingGroup" xmlns:wpi="http://schemas.microsoft.com/office/word/2010/wordprocessingInk" xmlns:wne="http://schemas.microsoft.com/office/word/2006/wordml" xmlns:wps="http://schemas.microsoft.com/office/word/2010/wordprocessingShape" mc:Ignorable="w14 w15 w16se w16cid w16 w16cex w16sdtdh wp14">
   <w:body>
     <w:p>
       <w:pPr>
@@ -11,7 +11,6 @@
           <w:sz w:val="32"/>
           <w:szCs w:val="32"/>
           <w:u w:val="single"/>
-          <w:rtl/>
         </w:rPr>
       </w:pPr>
       <w:r>
@@ -50,17 +49,6 @@
       </w:r>
       <w:r>
         <w:rPr>
-          <w:b/>
-          <w:bCs/>
-          <w:sz w:val="32"/>
-          <w:szCs w:val="32"/>
-          <w:u w:val="single"/>
-          <w:rtl/>
-        </w:rPr>
-        <w:t>שאל</w:t>
-      </w:r>
-      <w:r>
-        <w:rPr>
           <w:rFonts w:hint="cs"/>
           <w:b/>
           <w:bCs/>
@@ -69,7 +57,112 @@
           <w:u w:val="single"/>
           <w:rtl/>
         </w:rPr>
-        <w:t>ה 2</w:t>
+        <w:t>תרגיל</w:t>
+      </w:r>
+      <w:r>
+        <w:rPr>
+          <w:rFonts w:hint="cs"/>
+          <w:b/>
+          <w:bCs/>
+          <w:sz w:val="32"/>
+          <w:szCs w:val="32"/>
+          <w:u w:val="single"/>
+          <w:rtl/>
+        </w:rPr>
+        <w:t xml:space="preserve"> 2</w:t>
+      </w:r>
+    </w:p>
+    <w:p>
+      <w:pPr>
+        <w:rPr>
+          <w:rtl/>
+          <w:lang w:val="en-IL"/>
+        </w:rPr>
+      </w:pPr>
+      <w:r>
+        <w:rPr>
+          <w:b/>
+          <w:bCs/>
+          <w:rtl/>
+        </w:rPr>
+        <w:t xml:space="preserve">שימו </w:t>
+      </w:r>
+      <w:r>
+        <w:rPr>
+          <w:rFonts w:ascii="Segoe UI Emoji" w:hAnsi="Segoe UI Emoji" w:cs="Segoe UI Emoji" w:hint="cs"/>
+          <w:b/>
+          <w:bCs/>
+          <w:rtl/>
+        </w:rPr>
+        <w:t>❤️</w:t>
+      </w:r>
+      <w:r>
+        <w:rPr>
+          <w:b/>
+          <w:bCs/>
+          <w:rtl/>
+        </w:rPr>
+        <w:t>:</w:t>
+      </w:r>
+      <w:r>
+        <w:rPr>
+          <w:rtl/>
+        </w:rPr>
+        <w:t xml:space="preserve"> </w:t>
+      </w:r>
+      <w:r>
+        <w:rPr>
+          <w:rFonts w:hint="cs"/>
+          <w:rtl/>
+        </w:rPr>
+        <w:t xml:space="preserve">בתרגיל זה אתם מתבקשים לייצר את המחלקה </w:t>
+      </w:r>
+      <w:r>
+        <w:rPr>
+          <w:rFonts w:hint="cs"/>
+        </w:rPr>
+        <w:t>S</w:t>
+      </w:r>
+      <w:r>
+        <w:t>hape</w:t>
+      </w:r>
+      <w:r>
+        <w:rPr>
+          <w:rFonts w:hint="cs"/>
+          <w:rtl/>
+        </w:rPr>
+        <w:t xml:space="preserve">. כדי לבדוק את התוכנה שלכם אצלנו באתר, אנחנו קוראים למחלקה </w:t>
+      </w:r>
+      <w:r>
+        <w:rPr>
+          <w:rFonts w:hint="cs"/>
+          <w:rtl/>
+        </w:rPr>
+        <w:t xml:space="preserve">הזו </w:t>
+      </w:r>
+      <w:r>
+        <w:rPr>
+          <w:rFonts w:hint="cs"/>
+          <w:rtl/>
+        </w:rPr>
+        <w:t>"</w:t>
+      </w:r>
+      <w:r>
+        <w:t>Exercise_4_2</w:t>
+      </w:r>
+      <w:r>
+        <w:rPr>
+          <w:rFonts w:hint="cs"/>
+          <w:rtl/>
+        </w:rPr>
+        <w:t>"</w:t>
+      </w:r>
+      <w:r>
+        <w:rPr>
+          <w:rFonts w:hint="cs"/>
+          <w:rtl/>
+        </w:rPr>
+        <w:t xml:space="preserve"> במקום. </w:t>
       </w:r>
     </w:p>
     <w:p>

--- a/exercises/Chapter_4/Exercise_4_2/Exercise_4_2.docx
+++ b/exercises/Chapter_4/Exercise_4_2/Exercise_4_2.docx
@@ -15,6 +15,29 @@
       </w:pPr>
       <w:r>
         <w:rPr>
+          <w:rFonts w:ascii="Segoe UI Emoji" w:hAnsi="Segoe UI Emoji" w:cs="Segoe UI Emoji" w:hint="cs"/>
+          <w:b/>
+          <w:bCs/>
+          <w:sz w:val="32"/>
+          <w:szCs w:val="32"/>
+          <w:u w:val="single"/>
+          <w:rtl/>
+        </w:rPr>
+        <w:t>📄</w:t>
+      </w:r>
+      <w:r>
+        <w:rPr>
+          <w:b/>
+          <w:bCs/>
+          <w:sz w:val="32"/>
+          <w:szCs w:val="32"/>
+          <w:u w:val="single"/>
+          <w:rtl/>
+        </w:rPr>
+        <w:t xml:space="preserve"> 4.2: </w:t>
+      </w:r>
+      <w:r>
+        <w:rPr>
           <w:rFonts w:hint="cs"/>
           <w:b/>
           <w:bCs/>
@@ -23,7 +46,7 @@
           <w:u w:val="single"/>
           <w:rtl/>
         </w:rPr>
-        <w:t xml:space="preserve">פרק </w:t>
+        <w:t>המחלקה</w:t>
       </w:r>
       <w:r>
         <w:rPr>
@@ -32,44 +55,19 @@
           <w:sz w:val="32"/>
           <w:szCs w:val="32"/>
           <w:u w:val="single"/>
-        </w:rPr>
-        <w:t>4</w:t>
-      </w:r>
-      <w:r>
-        <w:rPr>
-          <w:rFonts w:hint="cs"/>
+          <w:rtl/>
+        </w:rPr>
+        <w:t xml:space="preserve"> </w:t>
+      </w:r>
+      <w:r>
+        <w:rPr>
           <w:b/>
           <w:bCs/>
           <w:sz w:val="32"/>
           <w:szCs w:val="32"/>
           <w:u w:val="single"/>
-          <w:rtl/>
-        </w:rPr>
-        <w:t xml:space="preserve">, </w:t>
-      </w:r>
-      <w:r>
-        <w:rPr>
-          <w:rFonts w:hint="cs"/>
-          <w:b/>
-          <w:bCs/>
-          <w:sz w:val="32"/>
-          <w:szCs w:val="32"/>
-          <w:u w:val="single"/>
-          <w:rtl/>
-        </w:rPr>
-        <w:t>תרגיל</w:t>
-      </w:r>
-      <w:r>
-        <w:rPr>
-          <w:rFonts w:hint="cs"/>
-          <w:b/>
-          <w:bCs/>
-          <w:sz w:val="32"/>
-          <w:szCs w:val="32"/>
-          <w:u w:val="single"/>
-          <w:rtl/>
-        </w:rPr>
-        <w:t xml:space="preserve"> 2</w:t>
+        </w:rPr>
+        <w:t>Shape</w:t>
       </w:r>
     </w:p>
     <w:p>
@@ -229,11 +227,18 @@
     </w:p>
     <w:p>
       <w:pPr>
-        <w:jc w:val="center"/>
         <w:rPr>
           <w:lang w:val="en-IL"/>
         </w:rPr>
       </w:pPr>
+      <w:r>
+        <w:rPr>
+          <w:rFonts w:hint="cs"/>
+          <w:rtl/>
+          <w:lang w:val="en-IL"/>
+        </w:rPr>
+        <w:t>מקור: דורית ליקרמן, ליאו-בק, מעבדה מספר 25.</w:t>
+      </w:r>
     </w:p>
     <w:sectPr>
       <w:pgSz w:w="12240" w:h="15840"/>
